--- a/LabWorks/Лабораторная работа №11.docx
+++ b/LabWorks/Лабораторная работа №11.docx
@@ -57,7 +57,15 @@
         <w:pStyle w:val="2"/>
       </w:pPr>
       <w:r>
-        <w:t>Программирование под Андроид на Java. metanit.com – Текст : электронный // metanit.com, 2023. – URL: https://metanit.com/java/android/ – гл.1</w:t>
+        <w:t xml:space="preserve">Программирование под Андроид на Java. metanit.com – </w:t>
+      </w:r>
+      <w:proofErr w:type="gramStart"/>
+      <w:r>
+        <w:t>Текст :</w:t>
+      </w:r>
+      <w:proofErr w:type="gramEnd"/>
+      <w:r>
+        <w:t xml:space="preserve"> электронный // metanit.com, 2023. – URL: https://metanit.com/java/android/ – гл.1</w:t>
       </w:r>
       <w:r>
         <w:t>.</w:t>
@@ -116,7 +124,15 @@
         <w:pStyle w:val="2"/>
       </w:pPr>
       <w:r>
-        <w:t xml:space="preserve">Создание эмулятора в VirtualBox </w:t>
+        <w:t xml:space="preserve">Создание эмулятора в </w:t>
+      </w:r>
+      <w:proofErr w:type="spellStart"/>
+      <w:r>
+        <w:t>VirtualBox</w:t>
+      </w:r>
+      <w:proofErr w:type="spellEnd"/>
+      <w:r>
+        <w:t xml:space="preserve"> </w:t>
       </w:r>
     </w:p>
     <w:p>
@@ -128,7 +144,15 @@
         </w:numPr>
       </w:pPr>
       <w:r>
-        <w:t xml:space="preserve">Запустить VirtualBox и удалить ранее созданные виртуальные машины вместе с файлами. </w:t>
+        <w:t xml:space="preserve">Запустить </w:t>
+      </w:r>
+      <w:proofErr w:type="spellStart"/>
+      <w:r>
+        <w:t>VirtualBox</w:t>
+      </w:r>
+      <w:proofErr w:type="spellEnd"/>
+      <w:r>
+        <w:t xml:space="preserve"> и удалить ранее созданные виртуальные машины вместе с файлами. </w:t>
       </w:r>
     </w:p>
     <w:p>
@@ -140,7 +164,15 @@
         </w:numPr>
       </w:pPr>
       <w:r>
-        <w:t xml:space="preserve">Создать виртуальную машину Android: </w:t>
+        <w:t xml:space="preserve">Создать виртуальную машину </w:t>
+      </w:r>
+      <w:proofErr w:type="spellStart"/>
+      <w:r>
+        <w:t>Android</w:t>
+      </w:r>
+      <w:proofErr w:type="spellEnd"/>
+      <w:r>
+        <w:t xml:space="preserve">: </w:t>
       </w:r>
     </w:p>
     <w:p>
@@ -150,7 +182,15 @@
     </w:p>
     <w:p>
       <w:r>
-        <w:t xml:space="preserve">версия — Other Linux 64-bit </w:t>
+        <w:t xml:space="preserve">версия — </w:t>
+      </w:r>
+      <w:proofErr w:type="spellStart"/>
+      <w:r>
+        <w:t>Other</w:t>
+      </w:r>
+      <w:proofErr w:type="spellEnd"/>
+      <w:r>
+        <w:t xml:space="preserve"> Linux 64-bit </w:t>
       </w:r>
     </w:p>
     <w:p>
@@ -172,7 +212,15 @@
         </w:numPr>
       </w:pPr>
       <w:r>
-        <w:t xml:space="preserve">Перед запуском виртуальной машины Android изменить ее настройки: </w:t>
+        <w:t xml:space="preserve">Перед запуском виртуальной машины </w:t>
+      </w:r>
+      <w:proofErr w:type="spellStart"/>
+      <w:r>
+        <w:t>Android</w:t>
+      </w:r>
+      <w:proofErr w:type="spellEnd"/>
+      <w:r>
+        <w:t xml:space="preserve"> изменить ее настройки: </w:t>
       </w:r>
     </w:p>
     <w:p>
@@ -192,7 +240,15 @@
     </w:p>
     <w:p>
       <w:r>
-        <w:t xml:space="preserve">Система — Ускорение — Интерфейс паравиртуализации: KVM </w:t>
+        <w:t xml:space="preserve">Система — Ускорение — Интерфейс </w:t>
+      </w:r>
+      <w:proofErr w:type="spellStart"/>
+      <w:r>
+        <w:t>паравиртуализации</w:t>
+      </w:r>
+      <w:proofErr w:type="spellEnd"/>
+      <w:r>
+        <w:t xml:space="preserve">: KVM </w:t>
       </w:r>
     </w:p>
     <w:p>
@@ -202,7 +258,15 @@
     </w:p>
     <w:p>
       <w:r>
-        <w:t xml:space="preserve">Дисплей — Экран — Графический контроллер: VBoxSVGA </w:t>
+        <w:t xml:space="preserve">Дисплей — Экран — Графический контроллер: </w:t>
+      </w:r>
+      <w:proofErr w:type="spellStart"/>
+      <w:r>
+        <w:t>VBoxSVGA</w:t>
+      </w:r>
+      <w:proofErr w:type="spellEnd"/>
+      <w:r>
+        <w:t xml:space="preserve"> </w:t>
       </w:r>
     </w:p>
     <w:p>
@@ -217,7 +281,15 @@
     </w:p>
     <w:p>
       <w:r>
-        <w:t xml:space="preserve">Сеть – Адаптер 1 — Дополнительно — Тип адаптера: PCnet-FAST III </w:t>
+        <w:t xml:space="preserve">Сеть – Адаптер 1 — Дополнительно — Тип адаптера: </w:t>
+      </w:r>
+      <w:proofErr w:type="spellStart"/>
+      <w:r>
+        <w:t>PCnet</w:t>
+      </w:r>
+      <w:proofErr w:type="spellEnd"/>
+      <w:r>
+        <w:t xml:space="preserve">-FAST III </w:t>
       </w:r>
     </w:p>
     <w:p>
@@ -229,7 +301,23 @@
         </w:numPr>
       </w:pPr>
       <w:r>
-        <w:t xml:space="preserve">Запустить виртуальную машину, выбрать образ android-x86_64- 9.0-r2.iso и выбрать режим автоматической установки (Advanced options – Auto_installation) </w:t>
+        <w:t xml:space="preserve">Запустить виртуальную машину, выбрать образ android-x86_64- 9.0-r2.iso и выбрать режим автоматической установки (Advanced </w:t>
+      </w:r>
+      <w:proofErr w:type="spellStart"/>
+      <w:r>
+        <w:t>options</w:t>
+      </w:r>
+      <w:proofErr w:type="spellEnd"/>
+      <w:r>
+        <w:t xml:space="preserve"> – </w:t>
+      </w:r>
+      <w:proofErr w:type="spellStart"/>
+      <w:r>
+        <w:t>Auto_installation</w:t>
+      </w:r>
+      <w:proofErr w:type="spellEnd"/>
+      <w:r>
+        <w:t xml:space="preserve">) </w:t>
       </w:r>
     </w:p>
     <w:p>
@@ -257,15 +345,63 @@
       </w:r>
       <w:r>
         <w:lastRenderedPageBreak/>
-        <w:t xml:space="preserve">выполнить в терминале команду ifconfig найти у eth1 параметр inet addr в основной ОС запустить командную строку (cmd) и выполнить ping адреса эмулятора (должен выполняться обмен пакетами). </w:t>
-      </w:r>
-    </w:p>
-    <w:p>
-      <w:pPr>
-        <w:pStyle w:val="2"/>
-      </w:pPr>
-      <w:r>
-        <w:t xml:space="preserve">Создание эмулятора в Android Studio </w:t>
+        <w:t xml:space="preserve">выполнить в терминале команду </w:t>
+      </w:r>
+      <w:proofErr w:type="spellStart"/>
+      <w:r>
+        <w:t>ifconfig</w:t>
+      </w:r>
+      <w:proofErr w:type="spellEnd"/>
+      <w:r>
+        <w:t xml:space="preserve"> найти у eth1 параметр </w:t>
+      </w:r>
+      <w:proofErr w:type="spellStart"/>
+      <w:r>
+        <w:t>inet</w:t>
+      </w:r>
+      <w:proofErr w:type="spellEnd"/>
+      <w:r>
+        <w:t xml:space="preserve"> </w:t>
+      </w:r>
+      <w:proofErr w:type="spellStart"/>
+      <w:r>
+        <w:t>addr</w:t>
+      </w:r>
+      <w:proofErr w:type="spellEnd"/>
+      <w:r>
+        <w:t xml:space="preserve"> в основной ОС запустить командную строку (</w:t>
+      </w:r>
+      <w:proofErr w:type="spellStart"/>
+      <w:r>
+        <w:t>cmd</w:t>
+      </w:r>
+      <w:proofErr w:type="spellEnd"/>
+      <w:r>
+        <w:t xml:space="preserve">) и выполнить </w:t>
+      </w:r>
+      <w:proofErr w:type="spellStart"/>
+      <w:r>
+        <w:t>ping</w:t>
+      </w:r>
+      <w:proofErr w:type="spellEnd"/>
+      <w:r>
+        <w:t xml:space="preserve"> адреса эмулятора (должен выполняться обмен пакетами). </w:t>
+      </w:r>
+    </w:p>
+    <w:p>
+      <w:pPr>
+        <w:pStyle w:val="2"/>
+      </w:pPr>
+      <w:r>
+        <w:t xml:space="preserve">Создание эмулятора в </w:t>
+      </w:r>
+      <w:proofErr w:type="spellStart"/>
+      <w:r>
+        <w:t>Android</w:t>
+      </w:r>
+      <w:proofErr w:type="spellEnd"/>
+      <w:r>
+        <w:t xml:space="preserve"> Studio </w:t>
       </w:r>
     </w:p>
     <w:p>
@@ -277,7 +413,39 @@
         </w:numPr>
       </w:pPr>
       <w:r>
-        <w:t xml:space="preserve">Для тестирования эмулятора создать в Android Studio проект любого типа (например: «Empty Compose Activity»). </w:t>
+        <w:t xml:space="preserve">Для тестирования эмулятора создать в </w:t>
+      </w:r>
+      <w:proofErr w:type="spellStart"/>
+      <w:r>
+        <w:t>Android</w:t>
+      </w:r>
+      <w:proofErr w:type="spellEnd"/>
+      <w:r>
+        <w:t xml:space="preserve"> Studio проект любого типа (например: «</w:t>
+      </w:r>
+      <w:proofErr w:type="spellStart"/>
+      <w:r>
+        <w:t>Empty</w:t>
+      </w:r>
+      <w:proofErr w:type="spellEnd"/>
+      <w:r>
+        <w:t xml:space="preserve"> </w:t>
+      </w:r>
+      <w:proofErr w:type="spellStart"/>
+      <w:r>
+        <w:t>Compose</w:t>
+      </w:r>
+      <w:proofErr w:type="spellEnd"/>
+      <w:r>
+        <w:t xml:space="preserve"> </w:t>
+      </w:r>
+      <w:proofErr w:type="spellStart"/>
+      <w:r>
+        <w:t>Activity</w:t>
+      </w:r>
+      <w:proofErr w:type="spellEnd"/>
+      <w:r>
+        <w:t xml:space="preserve">»). </w:t>
       </w:r>
     </w:p>
     <w:p>
@@ -289,16 +457,23 @@
         </w:numPr>
       </w:pPr>
       <w:r>
-        <w:t xml:space="preserve">Открыть Tools – Device Manager и создать новый эмулятор Pixel </w:t>
-      </w:r>
-      <w:r>
-        <w:t>8</w:t>
-      </w:r>
-      <w:r>
-        <w:t>, API level 3</w:t>
-      </w:r>
-      <w:r>
-        <w:t>5</w:t>
+        <w:t xml:space="preserve">Открыть Tools – Device Manager и создать новый эмулятор </w:t>
+      </w:r>
+      <w:proofErr w:type="spellStart"/>
+      <w:r>
+        <w:t>Pixel</w:t>
+      </w:r>
+      <w:proofErr w:type="spellEnd"/>
+      <w:r>
+        <w:t xml:space="preserve"> 4, API </w:t>
+      </w:r>
+      <w:proofErr w:type="spellStart"/>
+      <w:r>
+        <w:t>level</w:t>
+      </w:r>
+      <w:proofErr w:type="spellEnd"/>
+      <w:r>
+        <w:t xml:space="preserve"> 30</w:t>
       </w:r>
       <w:r>
         <w:t xml:space="preserve">. При создании оставить настройки по умолчанию. </w:t>
@@ -357,7 +532,23 @@
         </w:numPr>
       </w:pPr>
       <w:r>
-        <w:t>Перейти к Extended Controls (… в панели</w:t>
+        <w:t xml:space="preserve">Перейти к </w:t>
+      </w:r>
+      <w:proofErr w:type="spellStart"/>
+      <w:r>
+        <w:t>Extended</w:t>
+      </w:r>
+      <w:proofErr w:type="spellEnd"/>
+      <w:r>
+        <w:t xml:space="preserve"> </w:t>
+      </w:r>
+      <w:proofErr w:type="spellStart"/>
+      <w:r>
+        <w:t>Controls</w:t>
+      </w:r>
+      <w:proofErr w:type="spellEnd"/>
+      <w:r>
+        <w:t xml:space="preserve"> (… в панели</w:t>
       </w:r>
       <w:r>
         <w:t xml:space="preserve"> инструментов</w:t>
@@ -379,33 +570,89 @@
       </w:r>
     </w:p>
     <w:p>
-      <w:r>
-        <w:t xml:space="preserve">Location: Изменить на Архангельск. </w:t>
-      </w:r>
-    </w:p>
-    <w:p>
-      <w:r>
-        <w:t xml:space="preserve">Displays: Добавить в устройство второй дисплей, открыть в нем камеру. </w:t>
-      </w:r>
-    </w:p>
-    <w:p>
-      <w:r>
-        <w:t xml:space="preserve">Battery: Изменить уровень заряда. </w:t>
-      </w:r>
-    </w:p>
-    <w:p>
-      <w:r>
-        <w:t xml:space="preserve">Phone: Симулировать звонок (указать номер телефона). </w:t>
-      </w:r>
-    </w:p>
-    <w:p>
-      <w:r>
-        <w:t xml:space="preserve">Phone: Симулировать получение сообщения (указать текст). </w:t>
-      </w:r>
-    </w:p>
-    <w:p>
-      <w:r>
-        <w:t xml:space="preserve">Fingerprint: Симулировать использование отпечатка. </w:t>
+      <w:proofErr w:type="spellStart"/>
+      <w:r>
+        <w:t>Location</w:t>
+      </w:r>
+      <w:proofErr w:type="spellEnd"/>
+      <w:proofErr w:type="gramStart"/>
+      <w:r>
+        <w:t>: Изменить</w:t>
+      </w:r>
+      <w:proofErr w:type="gramEnd"/>
+      <w:r>
+        <w:t xml:space="preserve"> на Архангельск. </w:t>
+      </w:r>
+    </w:p>
+    <w:p>
+      <w:proofErr w:type="spellStart"/>
+      <w:r>
+        <w:t>Displays</w:t>
+      </w:r>
+      <w:proofErr w:type="spellEnd"/>
+      <w:proofErr w:type="gramStart"/>
+      <w:r>
+        <w:t>: Добавить</w:t>
+      </w:r>
+      <w:proofErr w:type="gramEnd"/>
+      <w:r>
+        <w:t xml:space="preserve"> в устройство второй дисплей, открыть в нем камеру. </w:t>
+      </w:r>
+    </w:p>
+    <w:p>
+      <w:proofErr w:type="spellStart"/>
+      <w:r>
+        <w:t>Battery</w:t>
+      </w:r>
+      <w:proofErr w:type="spellEnd"/>
+      <w:proofErr w:type="gramStart"/>
+      <w:r>
+        <w:t>: Изменить</w:t>
+      </w:r>
+      <w:proofErr w:type="gramEnd"/>
+      <w:r>
+        <w:t xml:space="preserve"> уровень заряда. </w:t>
+      </w:r>
+    </w:p>
+    <w:p>
+      <w:r>
+        <w:t>Phone</w:t>
+      </w:r>
+      <w:proofErr w:type="gramStart"/>
+      <w:r>
+        <w:t>: Симулировать</w:t>
+      </w:r>
+      <w:proofErr w:type="gramEnd"/>
+      <w:r>
+        <w:t xml:space="preserve"> звонок (указать номер телефона). </w:t>
+      </w:r>
+    </w:p>
+    <w:p>
+      <w:r>
+        <w:t>Phone</w:t>
+      </w:r>
+      <w:proofErr w:type="gramStart"/>
+      <w:r>
+        <w:t>: Симулировать</w:t>
+      </w:r>
+      <w:proofErr w:type="gramEnd"/>
+      <w:r>
+        <w:t xml:space="preserve"> получение сообщения (указать текст). </w:t>
+      </w:r>
+    </w:p>
+    <w:p>
+      <w:proofErr w:type="spellStart"/>
+      <w:r>
+        <w:t>Fingerprint</w:t>
+      </w:r>
+      <w:proofErr w:type="spellEnd"/>
+      <w:proofErr w:type="gramStart"/>
+      <w:r>
+        <w:t>: Симулировать</w:t>
+      </w:r>
+      <w:proofErr w:type="gramEnd"/>
+      <w:r>
+        <w:t xml:space="preserve"> использование отпечатка. </w:t>
       </w:r>
     </w:p>
     <w:p>
@@ -431,7 +678,15 @@
         <w:t>. В</w:t>
       </w:r>
       <w:r>
-        <w:t xml:space="preserve"> строке с эмулятором выбрать Edit (пиктограмма Карандаш). Указать, что ориентация эмулятора альбомная. </w:t>
+        <w:t xml:space="preserve"> строке с эмулятором выбрать </w:t>
+      </w:r>
+      <w:proofErr w:type="spellStart"/>
+      <w:r>
+        <w:t>Edit</w:t>
+      </w:r>
+      <w:proofErr w:type="spellEnd"/>
+      <w:r>
+        <w:t xml:space="preserve"> (пиктограмма Карандаш). Указать, что ориентация эмулятора альбомная. </w:t>
       </w:r>
       <w:r>
         <w:t>В</w:t>
@@ -607,12 +862,14 @@
       <w:r>
         <w:t xml:space="preserve"> выбрать папку </w:t>
       </w:r>
+      <w:proofErr w:type="spellStart"/>
       <w:r>
         <w:rPr>
           <w:lang w:val="en-US"/>
         </w:rPr>
         <w:t>sdcard</w:t>
       </w:r>
+      <w:proofErr w:type="spellEnd"/>
       <w:r>
         <w:t xml:space="preserve"> – </w:t>
       </w:r>
@@ -664,7 +921,21 @@
         <w:rPr>
           <w:lang w:val="en-US"/>
         </w:rPr>
-        <w:t xml:space="preserve"> apk-</w:t>
+        <w:t xml:space="preserve"> </w:t>
+      </w:r>
+      <w:proofErr w:type="spellStart"/>
+      <w:r>
+        <w:rPr>
+          <w:lang w:val="en-US"/>
+        </w:rPr>
+        <w:t>apk</w:t>
+      </w:r>
+      <w:proofErr w:type="spellEnd"/>
+      <w:r>
+        <w:rPr>
+          <w:lang w:val="en-US"/>
+        </w:rPr>
+        <w:t>-</w:t>
       </w:r>
       <w:r>
         <w:t>файл</w:t>
@@ -689,12 +960,14 @@
       <w:r>
         <w:t xml:space="preserve">, чтобы открыть расположение </w:t>
       </w:r>
+      <w:proofErr w:type="spellStart"/>
       <w:r>
         <w:rPr>
           <w:lang w:val="en-US"/>
         </w:rPr>
         <w:t>apk</w:t>
       </w:r>
+      <w:proofErr w:type="spellEnd"/>
       <w:r>
         <w:t xml:space="preserve">-файла </w:t>
       </w:r>
@@ -703,12 +976,14 @@
       <w:r>
         <w:t xml:space="preserve">- загрузить созданный </w:t>
       </w:r>
+      <w:proofErr w:type="spellStart"/>
       <w:r>
         <w:rPr>
           <w:lang w:val="en-US"/>
         </w:rPr>
         <w:t>apk</w:t>
       </w:r>
+      <w:proofErr w:type="spellEnd"/>
       <w:r>
         <w:t xml:space="preserve">-файл в папку </w:t>
       </w:r>
@@ -771,8 +1046,13 @@
         </w:rPr>
         <w:t>Manager</w:t>
       </w:r>
-      <w:r>
-        <w:t xml:space="preserve">) Протестировать опции, доступные у эмулятора: </w:t>
+      <w:proofErr w:type="gramStart"/>
+      <w:r>
+        <w:t>)</w:t>
+      </w:r>
+      <w:proofErr w:type="gramEnd"/>
+      <w:r>
+        <w:t xml:space="preserve"> Протестировать опции, доступные у эмулятора: </w:t>
       </w:r>
     </w:p>
     <w:p>
@@ -900,7 +1180,15 @@
         </w:numPr>
       </w:pPr>
       <w:r>
-        <w:t xml:space="preserve">Включить на телефоне режим разработчика, подключить телефон к ПК и запустить на нем проект через Android Studio: Настройки — Опции — Номер сборки (нажимать до тех пор, пока не появится сообщение, что вы разработчик) </w:t>
+        <w:t xml:space="preserve">Включить на телефоне режим разработчика, подключить телефон к ПК и запустить на нем проект через </w:t>
+      </w:r>
+      <w:proofErr w:type="spellStart"/>
+      <w:r>
+        <w:t>Android</w:t>
+      </w:r>
+      <w:proofErr w:type="spellEnd"/>
+      <w:r>
+        <w:t xml:space="preserve"> Studio: Настройки — Опции — Номер сборки (нажимать до тех пор, пока не появится сообщение, что вы разработчик) </w:t>
       </w:r>
     </w:p>
     <w:p>
@@ -912,7 +1200,15 @@
         </w:numPr>
       </w:pPr>
       <w:r>
-        <w:t>Загрузить на телефон приложение из Android Studio</w:t>
+        <w:t xml:space="preserve">Загрузить на телефон приложение из </w:t>
+      </w:r>
+      <w:proofErr w:type="spellStart"/>
+      <w:r>
+        <w:t>Android</w:t>
+      </w:r>
+      <w:proofErr w:type="spellEnd"/>
+      <w:r>
+        <w:t xml:space="preserve"> Studio</w:t>
       </w:r>
       <w:r>
         <w:t>.</w:t>
@@ -1035,7 +1331,15 @@
         <w:pStyle w:val="2"/>
       </w:pPr>
       <w:r>
-        <w:t>Какие эмуляторы могут использоваться вместо эмуляторов Android Studio?</w:t>
+        <w:t xml:space="preserve">Какие эмуляторы могут использоваться вместо эмуляторов </w:t>
+      </w:r>
+      <w:proofErr w:type="spellStart"/>
+      <w:r>
+        <w:t>Android</w:t>
+      </w:r>
+      <w:proofErr w:type="spellEnd"/>
+      <w:r>
+        <w:t xml:space="preserve"> Studio?</w:t>
       </w:r>
     </w:p>
     <w:sectPr>
@@ -1096,7 +1400,15 @@
       <w:jc w:val="right"/>
     </w:pPr>
     <w:r>
-      <w:t>Составил: Маломан Ю.С.</w:t>
+      <w:t xml:space="preserve">Составил: </w:t>
+    </w:r>
+    <w:proofErr w:type="spellStart"/>
+    <w:r>
+      <w:t>Маломан</w:t>
+    </w:r>
+    <w:proofErr w:type="spellEnd"/>
+    <w:r>
+      <w:t xml:space="preserve"> Ю.С.</w:t>
     </w:r>
   </w:p>
 </w:hdr>
@@ -2206,7 +2518,6 @@
   <w:style w:type="character" w:default="1" w:styleId="a1">
     <w:name w:val="Default Paragraph Font"/>
     <w:uiPriority w:val="1"/>
-    <w:semiHidden/>
     <w:unhideWhenUsed/>
   </w:style>
   <w:style w:type="table" w:default="1" w:styleId="a2">

--- a/LabWorks/Лабораторная работа №11.docx
+++ b/LabWorks/Лабораторная работа №11.docx
@@ -57,15 +57,7 @@
         <w:pStyle w:val="2"/>
       </w:pPr>
       <w:r>
-        <w:t xml:space="preserve">Программирование под Андроид на Java. metanit.com – </w:t>
-      </w:r>
-      <w:proofErr w:type="gramStart"/>
-      <w:r>
-        <w:t>Текст :</w:t>
-      </w:r>
-      <w:proofErr w:type="gramEnd"/>
-      <w:r>
-        <w:t xml:space="preserve"> электронный // metanit.com, 2023. – URL: https://metanit.com/java/android/ – гл.1</w:t>
+        <w:t>Программирование под Андроид на Java. metanit.com – Текст : электронный // metanit.com, 2023. – URL: https://metanit.com/java/android/ – гл.1</w:t>
       </w:r>
       <w:r>
         <w:t>.</w:t>
@@ -124,15 +116,7 @@
         <w:pStyle w:val="2"/>
       </w:pPr>
       <w:r>
-        <w:t xml:space="preserve">Создание эмулятора в </w:t>
-      </w:r>
-      <w:proofErr w:type="spellStart"/>
-      <w:r>
-        <w:t>VirtualBox</w:t>
-      </w:r>
-      <w:proofErr w:type="spellEnd"/>
-      <w:r>
-        <w:t xml:space="preserve"> </w:t>
+        <w:t xml:space="preserve">Создание эмулятора в VirtualBox </w:t>
       </w:r>
     </w:p>
     <w:p>
@@ -144,15 +128,7 @@
         </w:numPr>
       </w:pPr>
       <w:r>
-        <w:t xml:space="preserve">Запустить </w:t>
-      </w:r>
-      <w:proofErr w:type="spellStart"/>
-      <w:r>
-        <w:t>VirtualBox</w:t>
-      </w:r>
-      <w:proofErr w:type="spellEnd"/>
-      <w:r>
-        <w:t xml:space="preserve"> и удалить ранее созданные виртуальные машины вместе с файлами. </w:t>
+        <w:t xml:space="preserve">Запустить VirtualBox и удалить ранее созданные виртуальные машины вместе с файлами. </w:t>
       </w:r>
     </w:p>
     <w:p>
@@ -164,15 +140,7 @@
         </w:numPr>
       </w:pPr>
       <w:r>
-        <w:t xml:space="preserve">Создать виртуальную машину </w:t>
-      </w:r>
-      <w:proofErr w:type="spellStart"/>
-      <w:r>
-        <w:t>Android</w:t>
-      </w:r>
-      <w:proofErr w:type="spellEnd"/>
-      <w:r>
-        <w:t xml:space="preserve">: </w:t>
+        <w:t xml:space="preserve">Создать виртуальную машину Android: </w:t>
       </w:r>
     </w:p>
     <w:p>
@@ -182,15 +150,7 @@
     </w:p>
     <w:p>
       <w:r>
-        <w:t xml:space="preserve">версия — </w:t>
-      </w:r>
-      <w:proofErr w:type="spellStart"/>
-      <w:r>
-        <w:t>Other</w:t>
-      </w:r>
-      <w:proofErr w:type="spellEnd"/>
-      <w:r>
-        <w:t xml:space="preserve"> Linux 64-bit </w:t>
+        <w:t xml:space="preserve">версия — Other Linux 64-bit </w:t>
       </w:r>
     </w:p>
     <w:p>
@@ -212,15 +172,7 @@
         </w:numPr>
       </w:pPr>
       <w:r>
-        <w:t xml:space="preserve">Перед запуском виртуальной машины </w:t>
-      </w:r>
-      <w:proofErr w:type="spellStart"/>
-      <w:r>
-        <w:t>Android</w:t>
-      </w:r>
-      <w:proofErr w:type="spellEnd"/>
-      <w:r>
-        <w:t xml:space="preserve"> изменить ее настройки: </w:t>
+        <w:t xml:space="preserve">Перед запуском виртуальной машины Android изменить ее настройки: </w:t>
       </w:r>
     </w:p>
     <w:p>
@@ -240,15 +192,7 @@
     </w:p>
     <w:p>
       <w:r>
-        <w:t xml:space="preserve">Система — Ускорение — Интерфейс </w:t>
-      </w:r>
-      <w:proofErr w:type="spellStart"/>
-      <w:r>
-        <w:t>паравиртуализации</w:t>
-      </w:r>
-      <w:proofErr w:type="spellEnd"/>
-      <w:r>
-        <w:t xml:space="preserve">: KVM </w:t>
+        <w:t xml:space="preserve">Система — Ускорение — Интерфейс паравиртуализации: KVM </w:t>
       </w:r>
     </w:p>
     <w:p>
@@ -258,15 +202,7 @@
     </w:p>
     <w:p>
       <w:r>
-        <w:t xml:space="preserve">Дисплей — Экран — Графический контроллер: </w:t>
-      </w:r>
-      <w:proofErr w:type="spellStart"/>
-      <w:r>
-        <w:t>VBoxSVGA</w:t>
-      </w:r>
-      <w:proofErr w:type="spellEnd"/>
-      <w:r>
-        <w:t xml:space="preserve"> </w:t>
+        <w:t xml:space="preserve">Дисплей — Экран — Графический контроллер: VBoxSVGA </w:t>
       </w:r>
     </w:p>
     <w:p>
@@ -281,15 +217,7 @@
     </w:p>
     <w:p>
       <w:r>
-        <w:t xml:space="preserve">Сеть – Адаптер 1 — Дополнительно — Тип адаптера: </w:t>
-      </w:r>
-      <w:proofErr w:type="spellStart"/>
-      <w:r>
-        <w:t>PCnet</w:t>
-      </w:r>
-      <w:proofErr w:type="spellEnd"/>
-      <w:r>
-        <w:t xml:space="preserve">-FAST III </w:t>
+        <w:t xml:space="preserve">Сеть – Адаптер 1 — Дополнительно — Тип адаптера: PCnet-FAST III </w:t>
       </w:r>
     </w:p>
     <w:p>
@@ -301,23 +229,7 @@
         </w:numPr>
       </w:pPr>
       <w:r>
-        <w:t xml:space="preserve">Запустить виртуальную машину, выбрать образ android-x86_64- 9.0-r2.iso и выбрать режим автоматической установки (Advanced </w:t>
-      </w:r>
-      <w:proofErr w:type="spellStart"/>
-      <w:r>
-        <w:t>options</w:t>
-      </w:r>
-      <w:proofErr w:type="spellEnd"/>
-      <w:r>
-        <w:t xml:space="preserve"> – </w:t>
-      </w:r>
-      <w:proofErr w:type="spellStart"/>
-      <w:r>
-        <w:t>Auto_installation</w:t>
-      </w:r>
-      <w:proofErr w:type="spellEnd"/>
-      <w:r>
-        <w:t xml:space="preserve">) </w:t>
+        <w:t xml:space="preserve">Запустить виртуальную машину, выбрать образ android-x86_64- 9.0-r2.iso и выбрать режим автоматической установки (Advanced options – Auto_installation) </w:t>
       </w:r>
     </w:p>
     <w:p>
@@ -345,63 +257,15 @@
       </w:r>
       <w:r>
         <w:lastRenderedPageBreak/>
-        <w:t xml:space="preserve">выполнить в терминале команду </w:t>
-      </w:r>
-      <w:proofErr w:type="spellStart"/>
-      <w:r>
-        <w:t>ifconfig</w:t>
-      </w:r>
-      <w:proofErr w:type="spellEnd"/>
-      <w:r>
-        <w:t xml:space="preserve"> найти у eth1 параметр </w:t>
-      </w:r>
-      <w:proofErr w:type="spellStart"/>
-      <w:r>
-        <w:t>inet</w:t>
-      </w:r>
-      <w:proofErr w:type="spellEnd"/>
-      <w:r>
-        <w:t xml:space="preserve"> </w:t>
-      </w:r>
-      <w:proofErr w:type="spellStart"/>
-      <w:r>
-        <w:t>addr</w:t>
-      </w:r>
-      <w:proofErr w:type="spellEnd"/>
-      <w:r>
-        <w:t xml:space="preserve"> в основной ОС запустить командную строку (</w:t>
-      </w:r>
-      <w:proofErr w:type="spellStart"/>
-      <w:r>
-        <w:t>cmd</w:t>
-      </w:r>
-      <w:proofErr w:type="spellEnd"/>
-      <w:r>
-        <w:t xml:space="preserve">) и выполнить </w:t>
-      </w:r>
-      <w:proofErr w:type="spellStart"/>
-      <w:r>
-        <w:t>ping</w:t>
-      </w:r>
-      <w:proofErr w:type="spellEnd"/>
-      <w:r>
-        <w:t xml:space="preserve"> адреса эмулятора (должен выполняться обмен пакетами). </w:t>
-      </w:r>
-    </w:p>
-    <w:p>
-      <w:pPr>
-        <w:pStyle w:val="2"/>
-      </w:pPr>
-      <w:r>
-        <w:t xml:space="preserve">Создание эмулятора в </w:t>
-      </w:r>
-      <w:proofErr w:type="spellStart"/>
-      <w:r>
-        <w:t>Android</w:t>
-      </w:r>
-      <w:proofErr w:type="spellEnd"/>
-      <w:r>
-        <w:t xml:space="preserve"> Studio </w:t>
+        <w:t xml:space="preserve">выполнить в терминале команду ifconfig найти у eth1 параметр inet addr в основной ОС запустить командную строку (cmd) и выполнить ping адреса эмулятора (должен выполняться обмен пакетами). </w:t>
+      </w:r>
+    </w:p>
+    <w:p>
+      <w:pPr>
+        <w:pStyle w:val="2"/>
+      </w:pPr>
+      <w:r>
+        <w:t xml:space="preserve">Создание эмулятора в Android Studio </w:t>
       </w:r>
     </w:p>
     <w:p>
@@ -413,39 +277,7 @@
         </w:numPr>
       </w:pPr>
       <w:r>
-        <w:t xml:space="preserve">Для тестирования эмулятора создать в </w:t>
-      </w:r>
-      <w:proofErr w:type="spellStart"/>
-      <w:r>
-        <w:t>Android</w:t>
-      </w:r>
-      <w:proofErr w:type="spellEnd"/>
-      <w:r>
-        <w:t xml:space="preserve"> Studio проект любого типа (например: «</w:t>
-      </w:r>
-      <w:proofErr w:type="spellStart"/>
-      <w:r>
-        <w:t>Empty</w:t>
-      </w:r>
-      <w:proofErr w:type="spellEnd"/>
-      <w:r>
-        <w:t xml:space="preserve"> </w:t>
-      </w:r>
-      <w:proofErr w:type="spellStart"/>
-      <w:r>
-        <w:t>Compose</w:t>
-      </w:r>
-      <w:proofErr w:type="spellEnd"/>
-      <w:r>
-        <w:t xml:space="preserve"> </w:t>
-      </w:r>
-      <w:proofErr w:type="spellStart"/>
-      <w:r>
-        <w:t>Activity</w:t>
-      </w:r>
-      <w:proofErr w:type="spellEnd"/>
-      <w:r>
-        <w:t xml:space="preserve">»). </w:t>
+        <w:t xml:space="preserve">Для тестирования эмулятора создать в Android Studio проект любого типа (например: «Empty Compose Activity»). </w:t>
       </w:r>
     </w:p>
     <w:p>
@@ -459,21 +291,8 @@
       <w:r>
         <w:t xml:space="preserve">Открыть Tools – Device Manager и создать новый эмулятор </w:t>
       </w:r>
-      <w:proofErr w:type="spellStart"/>
-      <w:r>
-        <w:t>Pixel</w:t>
-      </w:r>
-      <w:proofErr w:type="spellEnd"/>
-      <w:r>
-        <w:t xml:space="preserve"> 4, API </w:t>
-      </w:r>
-      <w:proofErr w:type="spellStart"/>
-      <w:r>
-        <w:t>level</w:t>
-      </w:r>
-      <w:proofErr w:type="spellEnd"/>
-      <w:r>
-        <w:t xml:space="preserve"> 30</w:t>
+      <w:r>
+        <w:t>Pixel 4, API level 30</w:t>
       </w:r>
       <w:r>
         <w:t xml:space="preserve">. При создании оставить настройки по умолчанию. </w:t>
@@ -532,23 +351,7 @@
         </w:numPr>
       </w:pPr>
       <w:r>
-        <w:t xml:space="preserve">Перейти к </w:t>
-      </w:r>
-      <w:proofErr w:type="spellStart"/>
-      <w:r>
-        <w:t>Extended</w:t>
-      </w:r>
-      <w:proofErr w:type="spellEnd"/>
-      <w:r>
-        <w:t xml:space="preserve"> </w:t>
-      </w:r>
-      <w:proofErr w:type="spellStart"/>
-      <w:r>
-        <w:t>Controls</w:t>
-      </w:r>
-      <w:proofErr w:type="spellEnd"/>
-      <w:r>
-        <w:t xml:space="preserve"> (… в панели</w:t>
+        <w:t>Перейти к Extended Controls (… в панели</w:t>
       </w:r>
       <w:r>
         <w:t xml:space="preserve"> инструментов</w:t>
@@ -570,89 +373,33 @@
       </w:r>
     </w:p>
     <w:p>
-      <w:proofErr w:type="spellStart"/>
-      <w:r>
-        <w:t>Location</w:t>
-      </w:r>
-      <w:proofErr w:type="spellEnd"/>
-      <w:proofErr w:type="gramStart"/>
-      <w:r>
-        <w:t>: Изменить</w:t>
-      </w:r>
-      <w:proofErr w:type="gramEnd"/>
-      <w:r>
-        <w:t xml:space="preserve"> на Архангельск. </w:t>
-      </w:r>
-    </w:p>
-    <w:p>
-      <w:proofErr w:type="spellStart"/>
-      <w:r>
-        <w:t>Displays</w:t>
-      </w:r>
-      <w:proofErr w:type="spellEnd"/>
-      <w:proofErr w:type="gramStart"/>
-      <w:r>
-        <w:t>: Добавить</w:t>
-      </w:r>
-      <w:proofErr w:type="gramEnd"/>
-      <w:r>
-        <w:t xml:space="preserve"> в устройство второй дисплей, открыть в нем камеру. </w:t>
-      </w:r>
-    </w:p>
-    <w:p>
-      <w:proofErr w:type="spellStart"/>
-      <w:r>
-        <w:t>Battery</w:t>
-      </w:r>
-      <w:proofErr w:type="spellEnd"/>
-      <w:proofErr w:type="gramStart"/>
-      <w:r>
-        <w:t>: Изменить</w:t>
-      </w:r>
-      <w:proofErr w:type="gramEnd"/>
-      <w:r>
-        <w:t xml:space="preserve"> уровень заряда. </w:t>
-      </w:r>
-    </w:p>
-    <w:p>
-      <w:r>
-        <w:t>Phone</w:t>
-      </w:r>
-      <w:proofErr w:type="gramStart"/>
-      <w:r>
-        <w:t>: Симулировать</w:t>
-      </w:r>
-      <w:proofErr w:type="gramEnd"/>
-      <w:r>
-        <w:t xml:space="preserve"> звонок (указать номер телефона). </w:t>
-      </w:r>
-    </w:p>
-    <w:p>
-      <w:r>
-        <w:t>Phone</w:t>
-      </w:r>
-      <w:proofErr w:type="gramStart"/>
-      <w:r>
-        <w:t>: Симулировать</w:t>
-      </w:r>
-      <w:proofErr w:type="gramEnd"/>
-      <w:r>
-        <w:t xml:space="preserve"> получение сообщения (указать текст). </w:t>
-      </w:r>
-    </w:p>
-    <w:p>
-      <w:proofErr w:type="spellStart"/>
-      <w:r>
-        <w:t>Fingerprint</w:t>
-      </w:r>
-      <w:proofErr w:type="spellEnd"/>
-      <w:proofErr w:type="gramStart"/>
-      <w:r>
-        <w:t>: Симулировать</w:t>
-      </w:r>
-      <w:proofErr w:type="gramEnd"/>
-      <w:r>
-        <w:t xml:space="preserve"> использование отпечатка. </w:t>
+      <w:r>
+        <w:t xml:space="preserve">Location: Изменить на Архангельск. </w:t>
+      </w:r>
+    </w:p>
+    <w:p>
+      <w:r>
+        <w:t xml:space="preserve">Displays: Добавить в устройство второй дисплей, открыть в нем камеру. </w:t>
+      </w:r>
+    </w:p>
+    <w:p>
+      <w:r>
+        <w:t xml:space="preserve">Battery: Изменить уровень заряда. </w:t>
+      </w:r>
+    </w:p>
+    <w:p>
+      <w:r>
+        <w:t xml:space="preserve">Phone: Симулировать звонок (указать номер телефона). </w:t>
+      </w:r>
+    </w:p>
+    <w:p>
+      <w:r>
+        <w:t xml:space="preserve">Phone: Симулировать получение сообщения (указать текст). </w:t>
+      </w:r>
+    </w:p>
+    <w:p>
+      <w:r>
+        <w:t xml:space="preserve">Fingerprint: Симулировать использование отпечатка. </w:t>
       </w:r>
     </w:p>
     <w:p>
@@ -678,15 +425,7 @@
         <w:t>. В</w:t>
       </w:r>
       <w:r>
-        <w:t xml:space="preserve"> строке с эмулятором выбрать </w:t>
-      </w:r>
-      <w:proofErr w:type="spellStart"/>
-      <w:r>
-        <w:t>Edit</w:t>
-      </w:r>
-      <w:proofErr w:type="spellEnd"/>
-      <w:r>
-        <w:t xml:space="preserve"> (пиктограмма Карандаш). Указать, что ориентация эмулятора альбомная. </w:t>
+        <w:t xml:space="preserve"> строке с эмулятором выбрать Edit (пиктограмма Карандаш). Указать, что ориентация эмулятора альбомная. </w:t>
       </w:r>
       <w:r>
         <w:t>В</w:t>
@@ -862,14 +601,12 @@
       <w:r>
         <w:t xml:space="preserve"> выбрать папку </w:t>
       </w:r>
-      <w:proofErr w:type="spellStart"/>
       <w:r>
         <w:rPr>
           <w:lang w:val="en-US"/>
         </w:rPr>
         <w:t>sdcard</w:t>
       </w:r>
-      <w:proofErr w:type="spellEnd"/>
       <w:r>
         <w:t xml:space="preserve"> – </w:t>
       </w:r>
@@ -921,69 +658,51 @@
         <w:rPr>
           <w:lang w:val="en-US"/>
         </w:rPr>
-        <w:t xml:space="preserve"> </w:t>
-      </w:r>
-      <w:proofErr w:type="spellStart"/>
+        <w:t xml:space="preserve"> apk-</w:t>
+      </w:r>
+      <w:r>
+        <w:t>файл</w:t>
+      </w:r>
+      <w:r>
+        <w:rPr>
+          <w:lang w:val="en-US"/>
+        </w:rPr>
+        <w:t xml:space="preserve"> (Build – Build Bundles/APKs – Build APKs </w:t>
+      </w:r>
+    </w:p>
+    <w:p>
+      <w:r>
+        <w:t xml:space="preserve">- во всплывающем окне нажать </w:t>
+      </w:r>
+      <w:r>
+        <w:rPr>
+          <w:lang w:val="en-US"/>
+        </w:rPr>
+        <w:t>locate</w:t>
+      </w:r>
+      <w:r>
+        <w:t xml:space="preserve">, чтобы открыть расположение </w:t>
+      </w:r>
       <w:r>
         <w:rPr>
           <w:lang w:val="en-US"/>
         </w:rPr>
         <w:t>apk</w:t>
       </w:r>
-      <w:proofErr w:type="spellEnd"/>
-      <w:r>
-        <w:rPr>
-          <w:lang w:val="en-US"/>
-        </w:rPr>
-        <w:t>-</w:t>
-      </w:r>
-      <w:r>
-        <w:t>файл</w:t>
-      </w:r>
-      <w:r>
-        <w:rPr>
-          <w:lang w:val="en-US"/>
-        </w:rPr>
-        <w:t xml:space="preserve"> (Build – Build Bundles/APKs – Build APKs </w:t>
-      </w:r>
-    </w:p>
-    <w:p>
-      <w:r>
-        <w:t xml:space="preserve">- во всплывающем окне нажать </w:t>
-      </w:r>
-      <w:r>
-        <w:rPr>
-          <w:lang w:val="en-US"/>
-        </w:rPr>
-        <w:t>locate</w:t>
-      </w:r>
-      <w:r>
-        <w:t xml:space="preserve">, чтобы открыть расположение </w:t>
-      </w:r>
-      <w:proofErr w:type="spellStart"/>
+      <w:r>
+        <w:t xml:space="preserve">-файла </w:t>
+      </w:r>
+    </w:p>
+    <w:p>
+      <w:r>
+        <w:t xml:space="preserve">- загрузить созданный </w:t>
+      </w:r>
       <w:r>
         <w:rPr>
           <w:lang w:val="en-US"/>
         </w:rPr>
         <w:t>apk</w:t>
       </w:r>
-      <w:proofErr w:type="spellEnd"/>
-      <w:r>
-        <w:t xml:space="preserve">-файла </w:t>
-      </w:r>
-    </w:p>
-    <w:p>
-      <w:r>
-        <w:t xml:space="preserve">- загрузить созданный </w:t>
-      </w:r>
-      <w:proofErr w:type="spellStart"/>
-      <w:r>
-        <w:rPr>
-          <w:lang w:val="en-US"/>
-        </w:rPr>
-        <w:t>apk</w:t>
-      </w:r>
-      <w:proofErr w:type="spellEnd"/>
       <w:r>
         <w:t xml:space="preserve">-файл в папку </w:t>
       </w:r>
@@ -1046,13 +765,8 @@
         </w:rPr>
         <w:t>Manager</w:t>
       </w:r>
-      <w:proofErr w:type="gramStart"/>
-      <w:r>
-        <w:t>)</w:t>
-      </w:r>
-      <w:proofErr w:type="gramEnd"/>
-      <w:r>
-        <w:t xml:space="preserve"> Протестировать опции, доступные у эмулятора: </w:t>
+      <w:r>
+        <w:t xml:space="preserve">) Протестировать опции, доступные у эмулятора: </w:t>
       </w:r>
     </w:p>
     <w:p>
@@ -1168,7 +882,10 @@
         </w:numPr>
       </w:pPr>
       <w:r>
-        <w:t xml:space="preserve">Сбросить настройки к заводским </w:t>
+        <w:t>Сбросить настройки к заводским</w:t>
+      </w:r>
+      <w:r>
+        <w:t xml:space="preserve"> (если используете телефон, выданный преподавателем)</w:t>
       </w:r>
     </w:p>
     <w:p>
@@ -1180,15 +897,7 @@
         </w:numPr>
       </w:pPr>
       <w:r>
-        <w:t xml:space="preserve">Включить на телефоне режим разработчика, подключить телефон к ПК и запустить на нем проект через </w:t>
-      </w:r>
-      <w:proofErr w:type="spellStart"/>
-      <w:r>
-        <w:t>Android</w:t>
-      </w:r>
-      <w:proofErr w:type="spellEnd"/>
-      <w:r>
-        <w:t xml:space="preserve"> Studio: Настройки — Опции — Номер сборки (нажимать до тех пор, пока не появится сообщение, что вы разработчик) </w:t>
+        <w:t xml:space="preserve">Включить на телефоне режим разработчика, подключить телефон к ПК и запустить на нем проект через Android Studio: Настройки — Опции — Номер сборки (нажимать до тех пор, пока не появится сообщение, что вы разработчик) </w:t>
       </w:r>
     </w:p>
     <w:p>
@@ -1200,15 +909,7 @@
         </w:numPr>
       </w:pPr>
       <w:r>
-        <w:t xml:space="preserve">Загрузить на телефон приложение из </w:t>
-      </w:r>
-      <w:proofErr w:type="spellStart"/>
-      <w:r>
-        <w:t>Android</w:t>
-      </w:r>
-      <w:proofErr w:type="spellEnd"/>
-      <w:r>
-        <w:t xml:space="preserve"> Studio</w:t>
+        <w:t>Загрузить на телефон приложение из Android Studio</w:t>
       </w:r>
       <w:r>
         <w:t>.</w:t>
@@ -1331,15 +1032,7 @@
         <w:pStyle w:val="2"/>
       </w:pPr>
       <w:r>
-        <w:t xml:space="preserve">Какие эмуляторы могут использоваться вместо эмуляторов </w:t>
-      </w:r>
-      <w:proofErr w:type="spellStart"/>
-      <w:r>
-        <w:t>Android</w:t>
-      </w:r>
-      <w:proofErr w:type="spellEnd"/>
-      <w:r>
-        <w:t xml:space="preserve"> Studio?</w:t>
+        <w:t>Какие эмуляторы могут использоваться вместо эмуляторов Android Studio?</w:t>
       </w:r>
     </w:p>
     <w:sectPr>
@@ -1400,15 +1093,7 @@
       <w:jc w:val="right"/>
     </w:pPr>
     <w:r>
-      <w:t xml:space="preserve">Составил: </w:t>
-    </w:r>
-    <w:proofErr w:type="spellStart"/>
-    <w:r>
-      <w:t>Маломан</w:t>
-    </w:r>
-    <w:proofErr w:type="spellEnd"/>
-    <w:r>
-      <w:t xml:space="preserve"> Ю.С.</w:t>
+      <w:t>Составил: Маломан Ю.С.</w:t>
     </w:r>
   </w:p>
 </w:hdr>
@@ -2518,6 +2203,7 @@
   <w:style w:type="character" w:default="1" w:styleId="a1">
     <w:name w:val="Default Paragraph Font"/>
     <w:uiPriority w:val="1"/>
+    <w:semiHidden/>
     <w:unhideWhenUsed/>
   </w:style>
   <w:style w:type="table" w:default="1" w:styleId="a2">

--- a/LabWorks/Лабораторная работа №11.docx
+++ b/LabWorks/Лабораторная работа №11.docx
@@ -116,7 +116,15 @@
         <w:pStyle w:val="2"/>
       </w:pPr>
       <w:r>
-        <w:t xml:space="preserve">Создание эмулятора в VirtualBox </w:t>
+        <w:t xml:space="preserve">Создание эмулятора в </w:t>
+      </w:r>
+      <w:proofErr w:type="spellStart"/>
+      <w:r>
+        <w:t>VirtualBox</w:t>
+      </w:r>
+      <w:proofErr w:type="spellEnd"/>
+      <w:r>
+        <w:t xml:space="preserve"> </w:t>
       </w:r>
     </w:p>
     <w:p>
@@ -128,7 +136,15 @@
         </w:numPr>
       </w:pPr>
       <w:r>
-        <w:t xml:space="preserve">Запустить VirtualBox и удалить ранее созданные виртуальные машины вместе с файлами. </w:t>
+        <w:t xml:space="preserve">Запустить </w:t>
+      </w:r>
+      <w:proofErr w:type="spellStart"/>
+      <w:r>
+        <w:t>VirtualBox</w:t>
+      </w:r>
+      <w:proofErr w:type="spellEnd"/>
+      <w:r>
+        <w:t xml:space="preserve"> и удалить ранее созданные виртуальные машины вместе с файлами. </w:t>
       </w:r>
     </w:p>
     <w:p>
@@ -140,7 +156,15 @@
         </w:numPr>
       </w:pPr>
       <w:r>
-        <w:t xml:space="preserve">Создать виртуальную машину Android: </w:t>
+        <w:t xml:space="preserve">Создать виртуальную машину </w:t>
+      </w:r>
+      <w:proofErr w:type="spellStart"/>
+      <w:r>
+        <w:t>Android</w:t>
+      </w:r>
+      <w:proofErr w:type="spellEnd"/>
+      <w:r>
+        <w:t xml:space="preserve">: </w:t>
       </w:r>
     </w:p>
     <w:p>
@@ -150,7 +174,15 @@
     </w:p>
     <w:p>
       <w:r>
-        <w:t xml:space="preserve">версия — Other Linux 64-bit </w:t>
+        <w:t xml:space="preserve">версия — </w:t>
+      </w:r>
+      <w:proofErr w:type="spellStart"/>
+      <w:r>
+        <w:t>Other</w:t>
+      </w:r>
+      <w:proofErr w:type="spellEnd"/>
+      <w:r>
+        <w:t xml:space="preserve"> Linux 64-bit </w:t>
       </w:r>
     </w:p>
     <w:p>
@@ -172,7 +204,15 @@
         </w:numPr>
       </w:pPr>
       <w:r>
-        <w:t xml:space="preserve">Перед запуском виртуальной машины Android изменить ее настройки: </w:t>
+        <w:t xml:space="preserve">Перед запуском виртуальной машины </w:t>
+      </w:r>
+      <w:proofErr w:type="spellStart"/>
+      <w:r>
+        <w:t>Android</w:t>
+      </w:r>
+      <w:proofErr w:type="spellEnd"/>
+      <w:r>
+        <w:t xml:space="preserve"> изменить ее настройки: </w:t>
       </w:r>
     </w:p>
     <w:p>
@@ -192,7 +232,15 @@
     </w:p>
     <w:p>
       <w:r>
-        <w:t xml:space="preserve">Система — Ускорение — Интерфейс паравиртуализации: KVM </w:t>
+        <w:t xml:space="preserve">Система — Ускорение — Интерфейс </w:t>
+      </w:r>
+      <w:proofErr w:type="spellStart"/>
+      <w:r>
+        <w:t>паравиртуализации</w:t>
+      </w:r>
+      <w:proofErr w:type="spellEnd"/>
+      <w:r>
+        <w:t xml:space="preserve">: KVM </w:t>
       </w:r>
     </w:p>
     <w:p>
@@ -202,7 +250,15 @@
     </w:p>
     <w:p>
       <w:r>
-        <w:t xml:space="preserve">Дисплей — Экран — Графический контроллер: VBoxSVGA </w:t>
+        <w:t xml:space="preserve">Дисплей — Экран — Графический контроллер: </w:t>
+      </w:r>
+      <w:proofErr w:type="spellStart"/>
+      <w:r>
+        <w:t>VBoxSVGA</w:t>
+      </w:r>
+      <w:proofErr w:type="spellEnd"/>
+      <w:r>
+        <w:t xml:space="preserve"> </w:t>
       </w:r>
     </w:p>
     <w:p>
@@ -217,7 +273,15 @@
     </w:p>
     <w:p>
       <w:r>
-        <w:t xml:space="preserve">Сеть – Адаптер 1 — Дополнительно — Тип адаптера: PCnet-FAST III </w:t>
+        <w:t xml:space="preserve">Сеть – Адаптер 1 — Дополнительно — Тип адаптера: </w:t>
+      </w:r>
+      <w:proofErr w:type="spellStart"/>
+      <w:r>
+        <w:t>PCnet</w:t>
+      </w:r>
+      <w:proofErr w:type="spellEnd"/>
+      <w:r>
+        <w:t xml:space="preserve">-FAST III </w:t>
       </w:r>
     </w:p>
     <w:p>
@@ -229,7 +293,23 @@
         </w:numPr>
       </w:pPr>
       <w:r>
-        <w:t xml:space="preserve">Запустить виртуальную машину, выбрать образ android-x86_64- 9.0-r2.iso и выбрать режим автоматической установки (Advanced options – Auto_installation) </w:t>
+        <w:t xml:space="preserve">Запустить виртуальную машину, выбрать образ android-x86_64- 9.0-r2.iso и выбрать режим автоматической установки (Advanced </w:t>
+      </w:r>
+      <w:proofErr w:type="spellStart"/>
+      <w:r>
+        <w:t>options</w:t>
+      </w:r>
+      <w:proofErr w:type="spellEnd"/>
+      <w:r>
+        <w:t xml:space="preserve"> – </w:t>
+      </w:r>
+      <w:proofErr w:type="spellStart"/>
+      <w:r>
+        <w:t>Auto_installation</w:t>
+      </w:r>
+      <w:proofErr w:type="spellEnd"/>
+      <w:r>
+        <w:t xml:space="preserve">) </w:t>
       </w:r>
     </w:p>
     <w:p>
@@ -257,15 +337,77 @@
       </w:r>
       <w:r>
         <w:lastRenderedPageBreak/>
-        <w:t xml:space="preserve">выполнить в терминале команду ifconfig найти у eth1 параметр inet addr в основной ОС запустить командную строку (cmd) и выполнить ping адреса эмулятора (должен выполняться обмен пакетами). </w:t>
-      </w:r>
-    </w:p>
-    <w:p>
-      <w:pPr>
-        <w:pStyle w:val="2"/>
-      </w:pPr>
-      <w:r>
-        <w:t xml:space="preserve">Создание эмулятора в Android Studio </w:t>
+        <w:t xml:space="preserve">выполнить в терминале команду </w:t>
+      </w:r>
+      <w:proofErr w:type="spellStart"/>
+      <w:r>
+        <w:t>ifconfig</w:t>
+      </w:r>
+      <w:proofErr w:type="spellEnd"/>
+      <w:r>
+        <w:t xml:space="preserve"> найти у </w:t>
+      </w:r>
+      <w:proofErr w:type="spellStart"/>
+      <w:r>
+        <w:rPr>
+          <w:lang w:val="en-US"/>
+        </w:rPr>
+        <w:t>wlan</w:t>
+      </w:r>
+      <w:proofErr w:type="spellEnd"/>
+      <w:r>
+        <w:t>0</w:t>
+      </w:r>
+      <w:r>
+        <w:t xml:space="preserve"> параметр </w:t>
+      </w:r>
+      <w:proofErr w:type="spellStart"/>
+      <w:r>
+        <w:t>inet</w:t>
+      </w:r>
+      <w:proofErr w:type="spellEnd"/>
+      <w:r>
+        <w:t xml:space="preserve"> </w:t>
+      </w:r>
+      <w:proofErr w:type="spellStart"/>
+      <w:r>
+        <w:t>addr</w:t>
+      </w:r>
+      <w:proofErr w:type="spellEnd"/>
+      <w:r>
+        <w:t xml:space="preserve"> в основной ОС запустить командную строку (</w:t>
+      </w:r>
+      <w:proofErr w:type="spellStart"/>
+      <w:r>
+        <w:t>cmd</w:t>
+      </w:r>
+      <w:proofErr w:type="spellEnd"/>
+      <w:r>
+        <w:t xml:space="preserve">) и выполнить </w:t>
+      </w:r>
+      <w:proofErr w:type="spellStart"/>
+      <w:r>
+        <w:t>ping</w:t>
+      </w:r>
+      <w:proofErr w:type="spellEnd"/>
+      <w:r>
+        <w:t xml:space="preserve"> адреса эмулятора (должен выполняться обмен пакетами). </w:t>
+      </w:r>
+    </w:p>
+    <w:p>
+      <w:pPr>
+        <w:pStyle w:val="2"/>
+      </w:pPr>
+      <w:r>
+        <w:t xml:space="preserve">Создание эмулятора в </w:t>
+      </w:r>
+      <w:proofErr w:type="spellStart"/>
+      <w:r>
+        <w:t>Android</w:t>
+      </w:r>
+      <w:proofErr w:type="spellEnd"/>
+      <w:r>
+        <w:t xml:space="preserve"> Studio </w:t>
       </w:r>
     </w:p>
     <w:p>
@@ -277,7 +419,39 @@
         </w:numPr>
       </w:pPr>
       <w:r>
-        <w:t xml:space="preserve">Для тестирования эмулятора создать в Android Studio проект любого типа (например: «Empty Compose Activity»). </w:t>
+        <w:t xml:space="preserve">Для тестирования эмулятора создать в </w:t>
+      </w:r>
+      <w:proofErr w:type="spellStart"/>
+      <w:r>
+        <w:t>Android</w:t>
+      </w:r>
+      <w:proofErr w:type="spellEnd"/>
+      <w:r>
+        <w:t xml:space="preserve"> Studio проект любого типа (например: «</w:t>
+      </w:r>
+      <w:proofErr w:type="spellStart"/>
+      <w:r>
+        <w:t>Empty</w:t>
+      </w:r>
+      <w:proofErr w:type="spellEnd"/>
+      <w:r>
+        <w:t xml:space="preserve"> </w:t>
+      </w:r>
+      <w:proofErr w:type="spellStart"/>
+      <w:r>
+        <w:t>Compose</w:t>
+      </w:r>
+      <w:proofErr w:type="spellEnd"/>
+      <w:r>
+        <w:t xml:space="preserve"> </w:t>
+      </w:r>
+      <w:proofErr w:type="spellStart"/>
+      <w:r>
+        <w:t>Activity</w:t>
+      </w:r>
+      <w:proofErr w:type="spellEnd"/>
+      <w:r>
+        <w:t xml:space="preserve">»). </w:t>
       </w:r>
     </w:p>
     <w:p>
@@ -291,8 +465,21 @@
       <w:r>
         <w:t xml:space="preserve">Открыть Tools – Device Manager и создать новый эмулятор </w:t>
       </w:r>
-      <w:r>
-        <w:t>Pixel 4, API level 30</w:t>
+      <w:proofErr w:type="spellStart"/>
+      <w:r>
+        <w:t>Pixel</w:t>
+      </w:r>
+      <w:proofErr w:type="spellEnd"/>
+      <w:r>
+        <w:t xml:space="preserve"> 4, API </w:t>
+      </w:r>
+      <w:proofErr w:type="spellStart"/>
+      <w:r>
+        <w:t>level</w:t>
+      </w:r>
+      <w:proofErr w:type="spellEnd"/>
+      <w:r>
+        <w:t xml:space="preserve"> 30</w:t>
       </w:r>
       <w:r>
         <w:t xml:space="preserve">. При создании оставить настройки по умолчанию. </w:t>
@@ -351,7 +538,23 @@
         </w:numPr>
       </w:pPr>
       <w:r>
-        <w:t>Перейти к Extended Controls (… в панели</w:t>
+        <w:t xml:space="preserve">Перейти к </w:t>
+      </w:r>
+      <w:proofErr w:type="spellStart"/>
+      <w:r>
+        <w:t>Extended</w:t>
+      </w:r>
+      <w:proofErr w:type="spellEnd"/>
+      <w:r>
+        <w:t xml:space="preserve"> </w:t>
+      </w:r>
+      <w:proofErr w:type="spellStart"/>
+      <w:r>
+        <w:t>Controls</w:t>
+      </w:r>
+      <w:proofErr w:type="spellEnd"/>
+      <w:r>
+        <w:t xml:space="preserve"> (… в панели</w:t>
       </w:r>
       <w:r>
         <w:t xml:space="preserve"> инструментов</w:t>
@@ -373,18 +576,33 @@
       </w:r>
     </w:p>
     <w:p>
-      <w:r>
-        <w:t xml:space="preserve">Location: Изменить на Архангельск. </w:t>
-      </w:r>
-    </w:p>
-    <w:p>
-      <w:r>
-        <w:t xml:space="preserve">Displays: Добавить в устройство второй дисплей, открыть в нем камеру. </w:t>
-      </w:r>
-    </w:p>
-    <w:p>
-      <w:r>
-        <w:t xml:space="preserve">Battery: Изменить уровень заряда. </w:t>
+      <w:proofErr w:type="spellStart"/>
+      <w:r>
+        <w:t>Location</w:t>
+      </w:r>
+      <w:proofErr w:type="spellEnd"/>
+      <w:r>
+        <w:t xml:space="preserve">: Изменить на Архангельск. </w:t>
+      </w:r>
+    </w:p>
+    <w:p>
+      <w:proofErr w:type="spellStart"/>
+      <w:r>
+        <w:t>Displays</w:t>
+      </w:r>
+      <w:proofErr w:type="spellEnd"/>
+      <w:r>
+        <w:t xml:space="preserve">: Добавить в устройство второй дисплей, открыть в нем камеру. </w:t>
+      </w:r>
+    </w:p>
+    <w:p>
+      <w:proofErr w:type="spellStart"/>
+      <w:r>
+        <w:t>Battery</w:t>
+      </w:r>
+      <w:proofErr w:type="spellEnd"/>
+      <w:r>
+        <w:t xml:space="preserve">: Изменить уровень заряда. </w:t>
       </w:r>
     </w:p>
     <w:p>
@@ -398,8 +616,13 @@
       </w:r>
     </w:p>
     <w:p>
-      <w:r>
-        <w:t xml:space="preserve">Fingerprint: Симулировать использование отпечатка. </w:t>
+      <w:proofErr w:type="spellStart"/>
+      <w:r>
+        <w:t>Fingerprint</w:t>
+      </w:r>
+      <w:proofErr w:type="spellEnd"/>
+      <w:r>
+        <w:t xml:space="preserve">: Симулировать использование отпечатка. </w:t>
       </w:r>
     </w:p>
     <w:p>
@@ -425,7 +648,15 @@
         <w:t>. В</w:t>
       </w:r>
       <w:r>
-        <w:t xml:space="preserve"> строке с эмулятором выбрать Edit (пиктограмма Карандаш). Указать, что ориентация эмулятора альбомная. </w:t>
+        <w:t xml:space="preserve"> строке с эмулятором выбрать </w:t>
+      </w:r>
+      <w:proofErr w:type="spellStart"/>
+      <w:r>
+        <w:t>Edit</w:t>
+      </w:r>
+      <w:proofErr w:type="spellEnd"/>
+      <w:r>
+        <w:t xml:space="preserve"> (пиктограмма Карандаш). Указать, что ориентация эмулятора альбомная. </w:t>
       </w:r>
       <w:r>
         <w:t>В</w:t>
@@ -601,12 +832,14 @@
       <w:r>
         <w:t xml:space="preserve"> выбрать папку </w:t>
       </w:r>
+      <w:proofErr w:type="spellStart"/>
       <w:r>
         <w:rPr>
           <w:lang w:val="en-US"/>
         </w:rPr>
         <w:t>sdcard</w:t>
       </w:r>
+      <w:proofErr w:type="spellEnd"/>
       <w:r>
         <w:t xml:space="preserve"> – </w:t>
       </w:r>
@@ -658,7 +891,21 @@
         <w:rPr>
           <w:lang w:val="en-US"/>
         </w:rPr>
-        <w:t xml:space="preserve"> apk-</w:t>
+        <w:t xml:space="preserve"> </w:t>
+      </w:r>
+      <w:proofErr w:type="spellStart"/>
+      <w:r>
+        <w:rPr>
+          <w:lang w:val="en-US"/>
+        </w:rPr>
+        <w:t>apk</w:t>
+      </w:r>
+      <w:proofErr w:type="spellEnd"/>
+      <w:r>
+        <w:rPr>
+          <w:lang w:val="en-US"/>
+        </w:rPr>
+        <w:t>-</w:t>
       </w:r>
       <w:r>
         <w:t>файл</w:t>
@@ -683,12 +930,14 @@
       <w:r>
         <w:t xml:space="preserve">, чтобы открыть расположение </w:t>
       </w:r>
+      <w:proofErr w:type="spellStart"/>
       <w:r>
         <w:rPr>
           <w:lang w:val="en-US"/>
         </w:rPr>
         <w:t>apk</w:t>
       </w:r>
+      <w:proofErr w:type="spellEnd"/>
       <w:r>
         <w:t xml:space="preserve">-файла </w:t>
       </w:r>
@@ -697,12 +946,14 @@
       <w:r>
         <w:t xml:space="preserve">- загрузить созданный </w:t>
       </w:r>
+      <w:proofErr w:type="spellStart"/>
       <w:r>
         <w:rPr>
           <w:lang w:val="en-US"/>
         </w:rPr>
         <w:t>apk</w:t>
       </w:r>
+      <w:proofErr w:type="spellEnd"/>
       <w:r>
         <w:t xml:space="preserve">-файл в папку </w:t>
       </w:r>
@@ -897,7 +1148,15 @@
         </w:numPr>
       </w:pPr>
       <w:r>
-        <w:t xml:space="preserve">Включить на телефоне режим разработчика, подключить телефон к ПК и запустить на нем проект через Android Studio: Настройки — Опции — Номер сборки (нажимать до тех пор, пока не появится сообщение, что вы разработчик) </w:t>
+        <w:t xml:space="preserve">Включить на телефоне режим разработчика, подключить телефон к ПК и запустить на нем проект через </w:t>
+      </w:r>
+      <w:proofErr w:type="spellStart"/>
+      <w:r>
+        <w:t>Android</w:t>
+      </w:r>
+      <w:proofErr w:type="spellEnd"/>
+      <w:r>
+        <w:t xml:space="preserve"> Studio: Настройки — Опции — Номер сборки (нажимать до тех пор, пока не появится сообщение, что вы разработчик) </w:t>
       </w:r>
     </w:p>
     <w:p>
@@ -909,7 +1168,15 @@
         </w:numPr>
       </w:pPr>
       <w:r>
-        <w:t>Загрузить на телефон приложение из Android Studio</w:t>
+        <w:t xml:space="preserve">Загрузить на телефон приложение из </w:t>
+      </w:r>
+      <w:proofErr w:type="spellStart"/>
+      <w:r>
+        <w:t>Android</w:t>
+      </w:r>
+      <w:proofErr w:type="spellEnd"/>
+      <w:r>
+        <w:t xml:space="preserve"> Studio</w:t>
       </w:r>
       <w:r>
         <w:t>.</w:t>
@@ -1032,7 +1299,15 @@
         <w:pStyle w:val="2"/>
       </w:pPr>
       <w:r>
-        <w:t>Какие эмуляторы могут использоваться вместо эмуляторов Android Studio?</w:t>
+        <w:t xml:space="preserve">Какие эмуляторы могут использоваться вместо эмуляторов </w:t>
+      </w:r>
+      <w:proofErr w:type="spellStart"/>
+      <w:r>
+        <w:t>Android</w:t>
+      </w:r>
+      <w:proofErr w:type="spellEnd"/>
+      <w:r>
+        <w:t xml:space="preserve"> Studio?</w:t>
       </w:r>
     </w:p>
     <w:sectPr>
@@ -1093,7 +1368,15 @@
       <w:jc w:val="right"/>
     </w:pPr>
     <w:r>
-      <w:t>Составил: Маломан Ю.С.</w:t>
+      <w:t xml:space="preserve">Составил: </w:t>
+    </w:r>
+    <w:proofErr w:type="spellStart"/>
+    <w:r>
+      <w:t>Маломан</w:t>
+    </w:r>
+    <w:proofErr w:type="spellEnd"/>
+    <w:r>
+      <w:t xml:space="preserve"> Ю.С.</w:t>
     </w:r>
   </w:p>
 </w:hdr>

--- a/LabWorks/Лабораторная работа №11.docx
+++ b/LabWorks/Лабораторная работа №11.docx
@@ -144,21 +144,66 @@
       </w:r>
     </w:p>
     <w:p>
-      <w:r>
-        <w:t xml:space="preserve">тип — Linux, </w:t>
-      </w:r>
-    </w:p>
-    <w:p>
-      <w:r>
-        <w:t xml:space="preserve">версия — Other Linux 64-bit </w:t>
-      </w:r>
-    </w:p>
-    <w:p>
-      <w:pPr>
-        <w:rPr>
-          <w:lang w:val="en-US"/>
-        </w:rPr>
-      </w:pPr>
+      <w:pPr>
+        <w:pStyle w:val="2"/>
+        <w:numPr>
+          <w:ilvl w:val="0"/>
+          <w:numId w:val="0"/>
+        </w:numPr>
+        <w:ind w:left="567"/>
+        <w:rPr>
+          <w:lang w:val="en-US"/>
+        </w:rPr>
+      </w:pPr>
+      <w:r>
+        <w:t>образ</w:t>
+      </w:r>
+      <w:r>
+        <w:rPr>
+          <w:lang w:val="en-US"/>
+        </w:rPr>
+        <w:t xml:space="preserve"> - </w:t>
+      </w:r>
+      <w:r>
+        <w:rPr>
+          <w:lang w:val="en-US"/>
+        </w:rPr>
+        <w:t>android-x86_64- 9.0-r2.iso</w:t>
+      </w:r>
+    </w:p>
+    <w:p>
+      <w:pPr>
+        <w:rPr>
+          <w:lang w:val="en-US"/>
+        </w:rPr>
+      </w:pPr>
+      <w:r>
+        <w:t>тип</w:t>
+      </w:r>
+      <w:r>
+        <w:rPr>
+          <w:lang w:val="en-US"/>
+        </w:rPr>
+        <w:t xml:space="preserve"> — Linux, </w:t>
+      </w:r>
+    </w:p>
+    <w:p>
+      <w:pPr>
+        <w:rPr>
+          <w:lang w:val="en-US"/>
+        </w:rPr>
+      </w:pPr>
+      <w:r>
+        <w:t>версия</w:t>
+      </w:r>
+      <w:r>
+        <w:rPr>
+          <w:lang w:val="en-US"/>
+        </w:rPr>
+        <w:t xml:space="preserve"> — Other Linux 64-bit </w:t>
+      </w:r>
+    </w:p>
+    <w:p>
       <w:r>
         <w:t xml:space="preserve">RAM – 4096 МБ </w:t>
       </w:r>
@@ -251,7 +296,7 @@
         </w:numPr>
       </w:pPr>
       <w:r>
-        <w:t xml:space="preserve">Запустить виртуальную машину, выбрать образ android-x86_64- 9.0-r2.iso и выбрать режим автоматической установки (Advanced options – Auto_installation) </w:t>
+        <w:t xml:space="preserve">Запустить виртуальную машину, выбрать режим автоматической установки (Advanced options – Auto_installation) </w:t>
       </w:r>
     </w:p>
     <w:p>
@@ -283,6 +328,19 @@
       <w:r>
         <w:t>звлечь установочный носитель из виртуальной машины</w:t>
       </w:r>
+      <w:r>
+        <w:t xml:space="preserve"> (</w:t>
+      </w:r>
+      <w:r>
+        <w:t xml:space="preserve">Устройства – Оптические диски – Извлечь диск из </w:t>
+      </w:r>
+      <w:r>
+        <w:lastRenderedPageBreak/>
+        <w:t>привода</w:t>
+      </w:r>
+      <w:r>
+        <w:t>)</w:t>
+      </w:r>
     </w:p>
     <w:p>
       <w:pPr>
@@ -293,8 +351,13 @@
         </w:numPr>
       </w:pPr>
       <w:r>
-        <w:lastRenderedPageBreak/>
-        <w:t xml:space="preserve">Запустить эмулятор, произвести первоначальную настройку </w:t>
+        <w:t xml:space="preserve">Запустить </w:t>
+      </w:r>
+      <w:r>
+        <w:t>виртуальную машину</w:t>
+      </w:r>
+      <w:r>
+        <w:t xml:space="preserve">, произвести первоначальную настройку </w:t>
       </w:r>
       <w:r>
         <w:rPr>
@@ -312,7 +375,13 @@
         </w:numPr>
       </w:pPr>
       <w:r>
-        <w:t>Проверить, что в эмуляторе работает интернет</w:t>
+        <w:t xml:space="preserve">Проверить, что в </w:t>
+      </w:r>
+      <w:r>
+        <w:t>виртуальной машине</w:t>
+      </w:r>
+      <w:r>
+        <w:t xml:space="preserve"> работает интернет</w:t>
       </w:r>
       <w:r>
         <w:t xml:space="preserve"> (выбрать виртуальную сеть </w:t>
@@ -348,7 +417,13 @@
         </w:numPr>
       </w:pPr>
       <w:r>
-        <w:t>Проверить, что к эмулятору можно подключиться из основной системы: открыть в эмуляторе список приложений и запустить терминал</w:t>
+        <w:t xml:space="preserve">Проверить, что к </w:t>
+      </w:r>
+      <w:r>
+        <w:t>виртуальной машине</w:t>
+      </w:r>
+      <w:r>
+        <w:t xml:space="preserve"> можно подключиться из основной системы: открыть в эмуляторе список приложений и запустить терминал</w:t>
       </w:r>
       <w:r>
         <w:t>.</w:t>
@@ -796,6 +871,7 @@
     </w:p>
     <w:p>
       <w:r>
+        <w:lastRenderedPageBreak/>
         <w:t xml:space="preserve">- во всплывающем окне нажать </w:t>
       </w:r>
       <w:r>
@@ -819,7 +895,6 @@
     </w:p>
     <w:p>
       <w:r>
-        <w:lastRenderedPageBreak/>
         <w:t xml:space="preserve">- загрузить созданный </w:t>
       </w:r>
       <w:r>
@@ -960,7 +1035,15 @@
       </w:r>
     </w:p>
     <w:p>
-      <w:r>
+      <w:pPr>
+        <w:rPr>
+          <w:lang w:val="en-US"/>
+        </w:rPr>
+      </w:pPr>
+      <w:r>
+        <w:rPr>
+          <w:lang w:val="en-US"/>
+        </w:rPr>
         <w:t xml:space="preserve">- Stop </w:t>
       </w:r>
     </w:p>

--- a/LabWorks/Лабораторная работа №11.docx
+++ b/LabWorks/Лабораторная работа №11.docx
@@ -162,13 +162,7 @@
         <w:rPr>
           <w:lang w:val="en-US"/>
         </w:rPr>
-        <w:t xml:space="preserve"> - </w:t>
-      </w:r>
-      <w:r>
-        <w:rPr>
-          <w:lang w:val="en-US"/>
-        </w:rPr>
-        <w:t>android-x86_64- 9.0-r2.iso</w:t>
+        <w:t xml:space="preserve"> - android-x86_64- 9.0-r2.iso</w:t>
       </w:r>
     </w:p>
     <w:p>
@@ -497,13 +491,25 @@
         <w:t xml:space="preserve"> и создать новый эмулятор </w:t>
       </w:r>
       <w:r>
-        <w:t>Pixel 4, API level 3</w:t>
+        <w:t>Pixel 4, API 3</w:t>
       </w:r>
       <w:r>
         <w:t>5</w:t>
       </w:r>
       <w:r>
-        <w:t xml:space="preserve">. При создании оставить настройки по умолчанию. </w:t>
+        <w:t xml:space="preserve">. </w:t>
+      </w:r>
+      <w:r>
+        <w:t xml:space="preserve">Выбрать образ </w:t>
+      </w:r>
+      <w:r>
+        <w:t>системы отмеченный звездочкой</w:t>
+      </w:r>
+      <w:r>
+        <w:t xml:space="preserve">. </w:t>
+      </w:r>
+      <w:r>
+        <w:t xml:space="preserve">При создании оставить настройки по умолчанию. </w:t>
       </w:r>
     </w:p>
     <w:p>
@@ -848,6 +854,7 @@
         <w:rPr>
           <w:lang w:val="en-US"/>
         </w:rPr>
+        <w:lastRenderedPageBreak/>
         <w:t xml:space="preserve">- </w:t>
       </w:r>
       <w:r>
@@ -866,12 +873,47 @@
         <w:rPr>
           <w:lang w:val="en-US"/>
         </w:rPr>
-        <w:t xml:space="preserve"> (Build – Build Bundles/APKs – Build APKs </w:t>
-      </w:r>
-    </w:p>
-    <w:p>
-      <w:r>
-        <w:lastRenderedPageBreak/>
+        <w:t xml:space="preserve"> (Build – </w:t>
+      </w:r>
+      <w:r>
+        <w:rPr>
+          <w:lang w:val="en-US"/>
+        </w:rPr>
+        <w:t>Generate</w:t>
+      </w:r>
+      <w:r>
+        <w:rPr>
+          <w:lang w:val="en-US"/>
+        </w:rPr>
+        <w:t xml:space="preserve"> </w:t>
+      </w:r>
+      <w:r>
+        <w:rPr>
+          <w:lang w:val="en-US"/>
+        </w:rPr>
+        <w:t>App Bundels</w:t>
+      </w:r>
+      <w:r>
+        <w:rPr>
+          <w:lang w:val="en-US"/>
+        </w:rPr>
+        <w:t xml:space="preserve">/APKs – </w:t>
+      </w:r>
+      <w:r>
+        <w:rPr>
+          <w:lang w:val="en-US"/>
+        </w:rPr>
+        <w:t>Generate</w:t>
+      </w:r>
+      <w:r>
+        <w:rPr>
+          <w:lang w:val="en-US"/>
+        </w:rPr>
+        <w:t xml:space="preserve"> APKs </w:t>
+      </w:r>
+    </w:p>
+    <w:p>
+      <w:r>
         <w:t xml:space="preserve">- во всплывающем окне нажать </w:t>
       </w:r>
       <w:r>
@@ -1108,6 +1150,24 @@
       </w:r>
       <w:r>
         <w:t xml:space="preserve">: Настройки — Опции — Номер сборки (нажимать до тех пор, пока не появится сообщение, что вы разработчик) </w:t>
+      </w:r>
+    </w:p>
+    <w:p>
+      <w:pPr>
+        <w:pStyle w:val="2"/>
+        <w:numPr>
+          <w:ilvl w:val="2"/>
+          <w:numId w:val="6"/>
+        </w:numPr>
+      </w:pPr>
+      <w:r>
+        <w:t xml:space="preserve">Включить Отладку по </w:t>
+      </w:r>
+      <w:r>
+        <w:rPr>
+          <w:lang w:val="en-US"/>
+        </w:rPr>
+        <w:t>USB.</w:t>
       </w:r>
     </w:p>
     <w:p>

--- a/LabWorks/Лабораторная работа №11.docx
+++ b/LabWorks/Лабораторная работа №11.docx
@@ -116,7 +116,15 @@
         <w:pStyle w:val="2"/>
       </w:pPr>
       <w:r>
-        <w:t xml:space="preserve">Создание эмулятора в VirtualBox </w:t>
+        <w:t xml:space="preserve">Создание эмулятора в </w:t>
+      </w:r>
+      <w:proofErr w:type="spellStart"/>
+      <w:r>
+        <w:t>VirtualBox</w:t>
+      </w:r>
+      <w:proofErr w:type="spellEnd"/>
+      <w:r>
+        <w:t xml:space="preserve"> </w:t>
       </w:r>
     </w:p>
     <w:p>
@@ -128,7 +136,15 @@
         </w:numPr>
       </w:pPr>
       <w:r>
-        <w:t xml:space="preserve">Запустить VirtualBox и удалить ранее созданные виртуальные машины вместе с файлами. </w:t>
+        <w:t xml:space="preserve">Запустить </w:t>
+      </w:r>
+      <w:proofErr w:type="spellStart"/>
+      <w:r>
+        <w:t>VirtualBox</w:t>
+      </w:r>
+      <w:proofErr w:type="spellEnd"/>
+      <w:r>
+        <w:t xml:space="preserve"> и удалить ранее созданные виртуальные машины вместе с файлами. </w:t>
       </w:r>
     </w:p>
     <w:p>
@@ -140,7 +156,15 @@
         </w:numPr>
       </w:pPr>
       <w:r>
-        <w:t xml:space="preserve">Создать виртуальную машину Android: </w:t>
+        <w:t xml:space="preserve">Создать виртуальную машину </w:t>
+      </w:r>
+      <w:proofErr w:type="spellStart"/>
+      <w:r>
+        <w:t>Android</w:t>
+      </w:r>
+      <w:proofErr w:type="spellEnd"/>
+      <w:r>
+        <w:t xml:space="preserve">: </w:t>
       </w:r>
     </w:p>
     <w:p>
@@ -227,7 +251,15 @@
         </w:numPr>
       </w:pPr>
       <w:r>
-        <w:t xml:space="preserve">Перед запуском виртуальной машины Android изменить ее настройки: </w:t>
+        <w:t xml:space="preserve">Перед запуском виртуальной машины </w:t>
+      </w:r>
+      <w:proofErr w:type="spellStart"/>
+      <w:r>
+        <w:t>Android</w:t>
+      </w:r>
+      <w:proofErr w:type="spellEnd"/>
+      <w:r>
+        <w:t xml:space="preserve"> изменить ее настройки: </w:t>
       </w:r>
     </w:p>
     <w:p>
@@ -253,7 +285,15 @@
     </w:p>
     <w:p>
       <w:r>
-        <w:t xml:space="preserve">Система — Ускорение — Интерфейс паравиртуализации: KVM </w:t>
+        <w:t xml:space="preserve">Система — Ускорение — Интерфейс </w:t>
+      </w:r>
+      <w:proofErr w:type="spellStart"/>
+      <w:r>
+        <w:t>паравиртуализации</w:t>
+      </w:r>
+      <w:proofErr w:type="spellEnd"/>
+      <w:r>
+        <w:t xml:space="preserve">: KVM </w:t>
       </w:r>
     </w:p>
     <w:p>
@@ -263,7 +303,15 @@
     </w:p>
     <w:p>
       <w:r>
-        <w:t xml:space="preserve">Дисплей — Экран — Графический контроллер: VBoxSVGA </w:t>
+        <w:t xml:space="preserve">Дисплей — Экран — Графический контроллер: </w:t>
+      </w:r>
+      <w:proofErr w:type="spellStart"/>
+      <w:r>
+        <w:t>VBoxSVGA</w:t>
+      </w:r>
+      <w:proofErr w:type="spellEnd"/>
+      <w:r>
+        <w:t xml:space="preserve"> </w:t>
       </w:r>
     </w:p>
     <w:p>
@@ -278,7 +326,15 @@
     </w:p>
     <w:p>
       <w:r>
-        <w:t xml:space="preserve">Сеть – Адаптер 1 — Дополнительно — Тип адаптера: PCnet-FAST III </w:t>
+        <w:t xml:space="preserve">Сеть – Адаптер 1 — Дополнительно — Тип адаптера: </w:t>
+      </w:r>
+      <w:proofErr w:type="spellStart"/>
+      <w:r>
+        <w:t>PCnet</w:t>
+      </w:r>
+      <w:proofErr w:type="spellEnd"/>
+      <w:r>
+        <w:t xml:space="preserve">-FAST III </w:t>
       </w:r>
     </w:p>
     <w:p>
@@ -290,7 +346,23 @@
         </w:numPr>
       </w:pPr>
       <w:r>
-        <w:t xml:space="preserve">Запустить виртуальную машину, выбрать режим автоматической установки (Advanced options – Auto_installation) </w:t>
+        <w:t xml:space="preserve">Запустить виртуальную машину, выбрать режим автоматической установки (Advanced </w:t>
+      </w:r>
+      <w:proofErr w:type="spellStart"/>
+      <w:r>
+        <w:t>options</w:t>
+      </w:r>
+      <w:proofErr w:type="spellEnd"/>
+      <w:r>
+        <w:t xml:space="preserve"> – </w:t>
+      </w:r>
+      <w:proofErr w:type="spellStart"/>
+      <w:r>
+        <w:t>Auto_installation</w:t>
+      </w:r>
+      <w:proofErr w:type="spellEnd"/>
+      <w:r>
+        <w:t xml:space="preserve">) </w:t>
       </w:r>
     </w:p>
     <w:p>
@@ -429,27 +501,77 @@
         <w:t>В</w:t>
       </w:r>
       <w:r>
-        <w:t xml:space="preserve">ыполнить в терминале команду ifconfig найти у </w:t>
-      </w:r>
+        <w:t xml:space="preserve">ыполнить в терминале команду </w:t>
+      </w:r>
+      <w:proofErr w:type="spellStart"/>
+      <w:r>
+        <w:t>ifconfig</w:t>
+      </w:r>
+      <w:proofErr w:type="spellEnd"/>
+      <w:r>
+        <w:t xml:space="preserve"> найти у </w:t>
+      </w:r>
+      <w:proofErr w:type="spellStart"/>
       <w:r>
         <w:rPr>
           <w:lang w:val="en-US"/>
         </w:rPr>
         <w:t>wlan</w:t>
       </w:r>
+      <w:proofErr w:type="spellEnd"/>
       <w:r>
         <w:t>0</w:t>
       </w:r>
       <w:r>
-        <w:t xml:space="preserve"> параметр inet addr в основной ОС запустить командную строку (cmd) и выполнить ping адреса эмулятора (должен выполняться обмен пакетами). </w:t>
-      </w:r>
-    </w:p>
-    <w:p>
-      <w:pPr>
-        <w:pStyle w:val="2"/>
-      </w:pPr>
-      <w:r>
-        <w:t xml:space="preserve">Создание эмулятора в Android Studio </w:t>
+        <w:t xml:space="preserve"> параметр </w:t>
+      </w:r>
+      <w:proofErr w:type="spellStart"/>
+      <w:r>
+        <w:t>inet</w:t>
+      </w:r>
+      <w:proofErr w:type="spellEnd"/>
+      <w:r>
+        <w:t xml:space="preserve"> </w:t>
+      </w:r>
+      <w:proofErr w:type="spellStart"/>
+      <w:r>
+        <w:t>addr</w:t>
+      </w:r>
+      <w:proofErr w:type="spellEnd"/>
+      <w:r>
+        <w:t xml:space="preserve"> в основной ОС запустить командную строку (</w:t>
+      </w:r>
+      <w:proofErr w:type="spellStart"/>
+      <w:r>
+        <w:t>cmd</w:t>
+      </w:r>
+      <w:proofErr w:type="spellEnd"/>
+      <w:r>
+        <w:t xml:space="preserve">) и выполнить </w:t>
+      </w:r>
+      <w:proofErr w:type="spellStart"/>
+      <w:r>
+        <w:t>ping</w:t>
+      </w:r>
+      <w:proofErr w:type="spellEnd"/>
+      <w:r>
+        <w:t xml:space="preserve"> адреса эмулятора (должен выполняться обмен пакетами). </w:t>
+      </w:r>
+    </w:p>
+    <w:p>
+      <w:pPr>
+        <w:pStyle w:val="2"/>
+      </w:pPr>
+      <w:r>
+        <w:t xml:space="preserve">Создание эмулятора в </w:t>
+      </w:r>
+      <w:proofErr w:type="spellStart"/>
+      <w:r>
+        <w:t>Android</w:t>
+      </w:r>
+      <w:proofErr w:type="spellEnd"/>
+      <w:r>
+        <w:t xml:space="preserve"> Studio </w:t>
       </w:r>
     </w:p>
     <w:p>
@@ -461,7 +583,31 @@
         </w:numPr>
       </w:pPr>
       <w:r>
-        <w:t xml:space="preserve">Для тестирования эмулятора создать в Android Studio проект любого типа (например: «Empty Activity»). </w:t>
+        <w:t xml:space="preserve">Для тестирования эмулятора создать в </w:t>
+      </w:r>
+      <w:proofErr w:type="spellStart"/>
+      <w:r>
+        <w:t>Android</w:t>
+      </w:r>
+      <w:proofErr w:type="spellEnd"/>
+      <w:r>
+        <w:t xml:space="preserve"> Studio проект любого типа (например: «</w:t>
+      </w:r>
+      <w:proofErr w:type="spellStart"/>
+      <w:r>
+        <w:t>Empty</w:t>
+      </w:r>
+      <w:proofErr w:type="spellEnd"/>
+      <w:r>
+        <w:t xml:space="preserve"> </w:t>
+      </w:r>
+      <w:proofErr w:type="spellStart"/>
+      <w:r>
+        <w:t>Activity</w:t>
+      </w:r>
+      <w:proofErr w:type="spellEnd"/>
+      <w:r>
+        <w:t xml:space="preserve">»). </w:t>
       </w:r>
     </w:p>
     <w:p>
@@ -490,8 +636,13 @@
       <w:r>
         <w:t xml:space="preserve"> и создать новый эмулятор </w:t>
       </w:r>
-      <w:r>
-        <w:t>Pixel 4, API 3</w:t>
+      <w:proofErr w:type="spellStart"/>
+      <w:r>
+        <w:t>Pixel</w:t>
+      </w:r>
+      <w:proofErr w:type="spellEnd"/>
+      <w:r>
+        <w:t xml:space="preserve"> 4, API 3</w:t>
       </w:r>
       <w:r>
         <w:t>5</w:t>
@@ -565,7 +716,23 @@
         </w:numPr>
       </w:pPr>
       <w:r>
-        <w:t>Перейти к Extended Controls (… в панели</w:t>
+        <w:t xml:space="preserve">Перейти к </w:t>
+      </w:r>
+      <w:proofErr w:type="spellStart"/>
+      <w:r>
+        <w:t>Extended</w:t>
+      </w:r>
+      <w:proofErr w:type="spellEnd"/>
+      <w:r>
+        <w:t xml:space="preserve"> </w:t>
+      </w:r>
+      <w:proofErr w:type="spellStart"/>
+      <w:r>
+        <w:t>Controls</w:t>
+      </w:r>
+      <w:proofErr w:type="spellEnd"/>
+      <w:r>
+        <w:t xml:space="preserve"> (… в панели</w:t>
       </w:r>
       <w:r>
         <w:t xml:space="preserve"> инструментов</w:t>
@@ -587,18 +754,33 @@
       </w:r>
     </w:p>
     <w:p>
-      <w:r>
-        <w:t xml:space="preserve">Location: Изменить на Архангельск. </w:t>
-      </w:r>
-    </w:p>
-    <w:p>
-      <w:r>
-        <w:t xml:space="preserve">Displays: Добавить в устройство второй дисплей, открыть в нем камеру. </w:t>
-      </w:r>
-    </w:p>
-    <w:p>
-      <w:r>
-        <w:t xml:space="preserve">Battery: Изменить уровень заряда. </w:t>
+      <w:proofErr w:type="spellStart"/>
+      <w:r>
+        <w:t>Location</w:t>
+      </w:r>
+      <w:proofErr w:type="spellEnd"/>
+      <w:r>
+        <w:t xml:space="preserve">: Изменить на Архангельск. </w:t>
+      </w:r>
+    </w:p>
+    <w:p>
+      <w:proofErr w:type="spellStart"/>
+      <w:r>
+        <w:t>Displays</w:t>
+      </w:r>
+      <w:proofErr w:type="spellEnd"/>
+      <w:r>
+        <w:t xml:space="preserve">: Добавить в устройство второй дисплей, открыть в нем камеру. </w:t>
+      </w:r>
+    </w:p>
+    <w:p>
+      <w:proofErr w:type="spellStart"/>
+      <w:r>
+        <w:t>Battery</w:t>
+      </w:r>
+      <w:proofErr w:type="spellEnd"/>
+      <w:r>
+        <w:t xml:space="preserve">: Изменить уровень заряда. </w:t>
       </w:r>
     </w:p>
     <w:p>
@@ -612,8 +794,13 @@
       </w:r>
     </w:p>
     <w:p>
-      <w:r>
-        <w:t xml:space="preserve">Fingerprint: Симулировать использование отпечатка. </w:t>
+      <w:proofErr w:type="spellStart"/>
+      <w:r>
+        <w:t>Fingerprint</w:t>
+      </w:r>
+      <w:proofErr w:type="spellEnd"/>
+      <w:r>
+        <w:t xml:space="preserve">: Симулировать использование отпечатка. </w:t>
       </w:r>
     </w:p>
     <w:p>
@@ -639,7 +826,15 @@
         <w:t>. В</w:t>
       </w:r>
       <w:r>
-        <w:t xml:space="preserve"> строке с эмулятором выбрать Edit (пиктограмма Карандаш). Указать, что ориентация эмулятора альбомная. </w:t>
+        <w:t xml:space="preserve"> строке с эмулятором выбрать </w:t>
+      </w:r>
+      <w:proofErr w:type="spellStart"/>
+      <w:r>
+        <w:t>Edit</w:t>
+      </w:r>
+      <w:proofErr w:type="spellEnd"/>
+      <w:r>
+        <w:t xml:space="preserve"> (пиктограмма Карандаш). Указать, что ориентация эмулятора альбомная. </w:t>
       </w:r>
       <w:r>
         <w:t>В</w:t>
@@ -806,12 +1001,14 @@
       <w:r>
         <w:t xml:space="preserve"> выбрать папку </w:t>
       </w:r>
+      <w:proofErr w:type="spellStart"/>
       <w:r>
         <w:rPr>
           <w:lang w:val="en-US"/>
         </w:rPr>
         <w:t>sdcard</w:t>
       </w:r>
+      <w:proofErr w:type="spellEnd"/>
       <w:r>
         <w:t xml:space="preserve"> – </w:t>
       </w:r>
@@ -840,31 +1037,61 @@
       </w:r>
     </w:p>
     <w:p>
+      <w:pPr>
+        <w:rPr>
+          <w:lang w:val="en-US"/>
+        </w:rPr>
+      </w:pPr>
       <w:r>
         <w:t xml:space="preserve">Для загрузки приложения: </w:t>
       </w:r>
     </w:p>
     <w:p>
-      <w:pPr>
-        <w:rPr>
-          <w:lang w:val="en-US"/>
-        </w:rPr>
-      </w:pPr>
-      <w:r>
-        <w:rPr>
-          <w:lang w:val="en-US"/>
-        </w:rPr>
+      <w:r>
         <w:lastRenderedPageBreak/>
         <w:t xml:space="preserve">- </w:t>
       </w:r>
       <w:r>
+        <w:t>изменить сообщение</w:t>
+      </w:r>
+      <w:r>
+        <w:t xml:space="preserve"> выводимое в приложении на «Привет ФИО»</w:t>
+      </w:r>
+    </w:p>
+    <w:p>
+      <w:pPr>
+        <w:rPr>
+          <w:lang w:val="en-US"/>
+        </w:rPr>
+      </w:pPr>
+      <w:r>
+        <w:rPr>
+          <w:lang w:val="en-US"/>
+        </w:rPr>
+        <w:t xml:space="preserve">- </w:t>
+      </w:r>
+      <w:r>
         <w:t>создать</w:t>
       </w:r>
       <w:r>
         <w:rPr>
           <w:lang w:val="en-US"/>
         </w:rPr>
-        <w:t xml:space="preserve"> apk-</w:t>
+        <w:t xml:space="preserve"> </w:t>
+      </w:r>
+      <w:proofErr w:type="spellStart"/>
+      <w:r>
+        <w:rPr>
+          <w:lang w:val="en-US"/>
+        </w:rPr>
+        <w:t>apk</w:t>
+      </w:r>
+      <w:proofErr w:type="spellEnd"/>
+      <w:r>
+        <w:rPr>
+          <w:lang w:val="en-US"/>
+        </w:rPr>
+        <w:t>-</w:t>
       </w:r>
       <w:r>
         <w:t>файл</w:t>
@@ -891,8 +1118,16 @@
         <w:rPr>
           <w:lang w:val="en-US"/>
         </w:rPr>
-        <w:t>App Bundels</w:t>
-      </w:r>
+        <w:t xml:space="preserve">App </w:t>
+      </w:r>
+      <w:proofErr w:type="spellStart"/>
+      <w:r>
+        <w:rPr>
+          <w:lang w:val="en-US"/>
+        </w:rPr>
+        <w:t>Bundels</w:t>
+      </w:r>
+      <w:proofErr w:type="spellEnd"/>
       <w:r>
         <w:rPr>
           <w:lang w:val="en-US"/>
@@ -925,12 +1160,14 @@
       <w:r>
         <w:t xml:space="preserve">, чтобы открыть расположение </w:t>
       </w:r>
+      <w:proofErr w:type="spellStart"/>
       <w:r>
         <w:rPr>
           <w:lang w:val="en-US"/>
         </w:rPr>
         <w:t>apk</w:t>
       </w:r>
+      <w:proofErr w:type="spellEnd"/>
       <w:r>
         <w:t xml:space="preserve">-файла </w:t>
       </w:r>
@@ -939,12 +1176,14 @@
       <w:r>
         <w:t xml:space="preserve">- загрузить созданный </w:t>
       </w:r>
+      <w:proofErr w:type="spellStart"/>
       <w:r>
         <w:rPr>
           <w:lang w:val="en-US"/>
         </w:rPr>
         <w:t>apk</w:t>
       </w:r>
+      <w:proofErr w:type="spellEnd"/>
       <w:r>
         <w:t xml:space="preserve">-файл в папку </w:t>
       </w:r>
@@ -1182,7 +1421,15 @@
         <w:t>П</w:t>
       </w:r>
       <w:r>
-        <w:t>одключить телефон к ПК и запустить на нем проект через Android Studio</w:t>
+        <w:t xml:space="preserve">одключить телефон к ПК и запустить на нем проект через </w:t>
+      </w:r>
+      <w:proofErr w:type="spellStart"/>
+      <w:r>
+        <w:t>Android</w:t>
+      </w:r>
+      <w:proofErr w:type="spellEnd"/>
+      <w:r>
+        <w:t xml:space="preserve"> Studio</w:t>
       </w:r>
       <w:r>
         <w:t xml:space="preserve"> </w:t>
@@ -1316,7 +1563,15 @@
         <w:pStyle w:val="2"/>
       </w:pPr>
       <w:r>
-        <w:t>Какие эмуляторы могут использоваться вместо эмуляторов Android Studio?</w:t>
+        <w:t xml:space="preserve">Какие эмуляторы могут использоваться вместо эмуляторов </w:t>
+      </w:r>
+      <w:proofErr w:type="spellStart"/>
+      <w:r>
+        <w:t>Android</w:t>
+      </w:r>
+      <w:proofErr w:type="spellEnd"/>
+      <w:r>
+        <w:t xml:space="preserve"> Studio?</w:t>
       </w:r>
     </w:p>
     <w:sectPr>
@@ -1377,7 +1632,15 @@
       <w:jc w:val="right"/>
     </w:pPr>
     <w:r>
-      <w:t>Составил: Маломан Ю.С.</w:t>
+      <w:t xml:space="preserve">Составил: </w:t>
+    </w:r>
+    <w:proofErr w:type="spellStart"/>
+    <w:r>
+      <w:t>Маломан</w:t>
+    </w:r>
+    <w:proofErr w:type="spellEnd"/>
+    <w:r>
+      <w:t xml:space="preserve"> Ю.С.</w:t>
     </w:r>
     <w:r>
       <w:t>, Садовский Р.В.</w:t>
